--- a/4_aug_WebApp_FrontEnd/Assignment.docx
+++ b/4_aug_WebApp_FrontEnd/Assignment.docx
@@ -16,7 +16,7 @@
           <wp:inline distT="0" distB="0" distL="0" distR="0">
             <wp:extent cx="5943600" cy="3340828"/>
             <wp:effectExtent l="19050" t="0" r="0" b="0"/>
-            <wp:docPr id="1" name="Picture 1"/>
+            <wp:docPr id="2" name="Picture 1"/>
             <wp:cNvGraphicFramePr>
               <a:graphicFrameLocks xmlns:a="http://schemas.openxmlformats.org/drawingml/2006/main" noChangeAspect="1"/>
             </wp:cNvGraphicFramePr>
@@ -136,7 +136,7 @@
           <wp:inline distT="0" distB="0" distL="0" distR="0">
             <wp:extent cx="5943600" cy="3340828"/>
             <wp:effectExtent l="19050" t="0" r="0" b="0"/>
-            <wp:docPr id="13" name="Picture 13"/>
+            <wp:docPr id="3" name="Picture 4"/>
             <wp:cNvGraphicFramePr>
               <a:graphicFrameLocks xmlns:a="http://schemas.openxmlformats.org/drawingml/2006/main" noChangeAspect="1"/>
             </wp:cNvGraphicFramePr>
@@ -144,7 +144,7 @@
               <a:graphicData uri="http://schemas.openxmlformats.org/drawingml/2006/picture">
                 <pic:pic xmlns:pic="http://schemas.openxmlformats.org/drawingml/2006/picture">
                   <pic:nvPicPr>
-                    <pic:cNvPr id="0" name="Picture 13"/>
+                    <pic:cNvPr id="0" name="Picture 4"/>
                     <pic:cNvPicPr>
                       <a:picLocks noChangeAspect="1" noChangeArrowheads="1"/>
                     </pic:cNvPicPr>
@@ -193,7 +193,7 @@
           <wp:inline distT="0" distB="0" distL="0" distR="0">
             <wp:extent cx="5943600" cy="3340828"/>
             <wp:effectExtent l="19050" t="0" r="0" b="0"/>
-            <wp:docPr id="16" name="Picture 16"/>
+            <wp:docPr id="7" name="Picture 7"/>
             <wp:cNvGraphicFramePr>
               <a:graphicFrameLocks xmlns:a="http://schemas.openxmlformats.org/drawingml/2006/main" noChangeAspect="1"/>
             </wp:cNvGraphicFramePr>
@@ -201,7 +201,7 @@
               <a:graphicData uri="http://schemas.openxmlformats.org/drawingml/2006/picture">
                 <pic:pic xmlns:pic="http://schemas.openxmlformats.org/drawingml/2006/picture">
                   <pic:nvPicPr>
-                    <pic:cNvPr id="0" name="Picture 16"/>
+                    <pic:cNvPr id="0" name="Picture 7"/>
                     <pic:cNvPicPr>
                       <a:picLocks noChangeAspect="1" noChangeArrowheads="1"/>
                     </pic:cNvPicPr>
@@ -256,7 +256,7 @@
           <wp:inline distT="0" distB="0" distL="0" distR="0">
             <wp:extent cx="5943600" cy="3340828"/>
             <wp:effectExtent l="19050" t="0" r="0" b="0"/>
-            <wp:docPr id="19" name="Picture 19"/>
+            <wp:docPr id="10" name="Picture 10"/>
             <wp:cNvGraphicFramePr>
               <a:graphicFrameLocks xmlns:a="http://schemas.openxmlformats.org/drawingml/2006/main" noChangeAspect="1"/>
             </wp:cNvGraphicFramePr>
@@ -264,13 +264,71 @@
               <a:graphicData uri="http://schemas.openxmlformats.org/drawingml/2006/picture">
                 <pic:pic xmlns:pic="http://schemas.openxmlformats.org/drawingml/2006/picture">
                   <pic:nvPicPr>
-                    <pic:cNvPr id="0" name="Picture 19"/>
+                    <pic:cNvPr id="0" name="Picture 10"/>
                     <pic:cNvPicPr>
                       <a:picLocks noChangeAspect="1" noChangeArrowheads="1"/>
                     </pic:cNvPicPr>
                   </pic:nvPicPr>
                   <pic:blipFill>
                     <a:blip r:embed="rId8"/>
+                    <a:srcRect/>
+                    <a:stretch>
+                      <a:fillRect/>
+                    </a:stretch>
+                  </pic:blipFill>
+                  <pic:spPr bwMode="auto">
+                    <a:xfrm>
+                      <a:off x="0" y="0"/>
+                      <a:ext cx="5943600" cy="3340828"/>
+                    </a:xfrm>
+                    <a:prstGeom prst="rect">
+                      <a:avLst/>
+                    </a:prstGeom>
+                    <a:noFill/>
+                    <a:ln w="9525">
+                      <a:noFill/>
+                      <a:miter lim="800000"/>
+                      <a:headEnd/>
+                      <a:tailEnd/>
+                    </a:ln>
+                  </pic:spPr>
+                </pic:pic>
+              </a:graphicData>
+            </a:graphic>
+          </wp:inline>
+        </w:drawing>
+      </w:r>
+    </w:p>
+    <w:p/>
+    <w:p>
+      <w:r>
+        <w:t>Update Product</w:t>
+      </w:r>
+    </w:p>
+    <w:p>
+      <w:r>
+        <w:rPr>
+          <w:noProof/>
+        </w:rPr>
+        <w:drawing>
+          <wp:inline distT="0" distB="0" distL="0" distR="0">
+            <wp:extent cx="5943600" cy="3340828"/>
+            <wp:effectExtent l="19050" t="0" r="0" b="0"/>
+            <wp:docPr id="5" name="Picture 13"/>
+            <wp:cNvGraphicFramePr>
+              <a:graphicFrameLocks xmlns:a="http://schemas.openxmlformats.org/drawingml/2006/main" noChangeAspect="1"/>
+            </wp:cNvGraphicFramePr>
+            <a:graphic xmlns:a="http://schemas.openxmlformats.org/drawingml/2006/main">
+              <a:graphicData uri="http://schemas.openxmlformats.org/drawingml/2006/picture">
+                <pic:pic xmlns:pic="http://schemas.openxmlformats.org/drawingml/2006/picture">
+                  <pic:nvPicPr>
+                    <pic:cNvPr id="0" name="Picture 13"/>
+                    <pic:cNvPicPr>
+                      <a:picLocks noChangeAspect="1" noChangeArrowheads="1"/>
+                    </pic:cNvPicPr>
+                  </pic:nvPicPr>
+                  <pic:blipFill>
+                    <a:blip r:embed="rId9"/>
                     <a:srcRect/>
                     <a:stretch>
                       <a:fillRect/>
@@ -469,6 +527,7 @@
   <w:style w:type="paragraph" w:default="1" w:styleId="Normal">
     <w:name w:val="Normal"/>
     <w:qFormat/>
+    <w:rsid w:val="009F552E"/>
   </w:style>
   <w:style w:type="character" w:default="1" w:styleId="DefaultParagraphFont">
     <w:name w:val="Default Paragraph Font"/>
